--- a/_document/기획안/[융복합] 프로젝트 기획안_3강의장 9조.docx
+++ b/_document/기획안/[융복합] 프로젝트 기획안_3강의장 9조.docx
@@ -404,7 +404,7 @@
               <w:autoSpaceDN/>
               <w:cnfStyle w:val="000000100000" w:firstRow="0" w:lastRow="0" w:firstColumn="0" w:lastColumn="0" w:oddVBand="0" w:evenVBand="0" w:oddHBand="1" w:evenHBand="0" w:firstRowFirstColumn="0" w:firstRowLastColumn="0" w:lastRowFirstColumn="0" w:lastRowLastColumn="0"/>
               <w:rPr>
-                <w:rFonts w:ascii="굴림" w:eastAsia="굴림" w:hAnsi="굴림" w:cs="굴림" w:hint="eastAsia"/>
+                <w:rFonts w:ascii="굴림" w:eastAsia="굴림" w:hAnsi="굴림" w:cs="굴림"/>
                 <w:kern w:val="0"/>
                 <w:sz w:val="24"/>
                 <w:szCs w:val="24"/>
@@ -1045,28 +1045,12 @@
               <w:jc w:val="left"/>
               <w:cnfStyle w:val="000000000000" w:firstRow="0" w:lastRow="0" w:firstColumn="0" w:lastColumn="0" w:oddVBand="0" w:evenVBand="0" w:oddHBand="0" w:evenHBand="0" w:firstRowFirstColumn="0" w:firstRowLastColumn="0" w:lastRowFirstColumn="0" w:lastRowLastColumn="0"/>
               <w:rPr>
-                <w:rFonts w:ascii="굴림" w:eastAsia="굴림" w:hAnsi="굴림" w:cs="굴림"/>
+                <w:rFonts w:ascii="굴림" w:eastAsia="굴림" w:hAnsi="굴림" w:cs="굴림" w:hint="eastAsia"/>
                 <w:kern w:val="0"/>
                 <w:sz w:val="24"/>
                 <w:szCs w:val="24"/>
               </w:rPr>
             </w:pPr>
-          </w:p>
-          <w:p>
-            <w:pPr>
-              <w:widowControl/>
-              <w:wordWrap/>
-              <w:autoSpaceDE/>
-              <w:autoSpaceDN/>
-              <w:jc w:val="left"/>
-              <w:cnfStyle w:val="000000000000" w:firstRow="0" w:lastRow="0" w:firstColumn="0" w:lastColumn="0" w:oddVBand="0" w:evenVBand="0" w:oddHBand="0" w:evenHBand="0" w:firstRowFirstColumn="0" w:firstRowLastColumn="0" w:lastRowFirstColumn="0" w:lastRowLastColumn="0"/>
-              <w:rPr>
-                <w:rFonts w:ascii="굴림" w:eastAsia="굴림" w:hAnsi="굴림" w:cs="굴림"/>
-                <w:kern w:val="0"/>
-                <w:sz w:val="24"/>
-                <w:szCs w:val="24"/>
-              </w:rPr>
-            </w:pPr>
             <w:r>
               <w:rPr>
                 <w:rFonts w:cs="굴림" w:hint="eastAsia"/>
@@ -1074,22 +1058,8 @@
                 <w:kern w:val="0"/>
                 <w:szCs w:val="20"/>
               </w:rPr>
-              <w:t>마스크 착용 유무 판단을 위한 YOLO 기반의 분류기 모델 학습 및 최적화</w:t>
-            </w:r>
-          </w:p>
-          <w:p>
-            <w:pPr>
-              <w:widowControl/>
-              <w:wordWrap/>
-              <w:autoSpaceDE/>
-              <w:autoSpaceDN/>
-              <w:jc w:val="left"/>
-              <w:cnfStyle w:val="000000000000" w:firstRow="0" w:lastRow="0" w:firstColumn="0" w:lastColumn="0" w:oddVBand="0" w:evenVBand="0" w:oddHBand="0" w:evenHBand="0" w:firstRowFirstColumn="0" w:firstRowLastColumn="0" w:lastRowFirstColumn="0" w:lastRowLastColumn="0"/>
-              <w:rPr>
-                <w:rFonts w:asciiTheme="minorEastAsia" w:eastAsiaTheme="minorEastAsia" w:hAnsiTheme="minorEastAsia"/>
-                <w:szCs w:val="20"/>
-              </w:rPr>
-            </w:pPr>
+              <w:t>마스크 착용 유무 판단을 위한 CNN 기반의 분류기 모델 학습 및 최적화</w:t>
+            </w:r>
           </w:p>
         </w:tc>
         <w:tc>
@@ -1190,7 +1160,7 @@
               <w:jc w:val="left"/>
               <w:cnfStyle w:val="000000000000" w:firstRow="0" w:lastRow="0" w:firstColumn="0" w:lastColumn="0" w:oddVBand="0" w:evenVBand="0" w:oddHBand="0" w:evenHBand="0" w:firstRowFirstColumn="0" w:firstRowLastColumn="0" w:lastRowFirstColumn="0" w:lastRowLastColumn="0"/>
               <w:rPr>
-                <w:rFonts w:ascii="굴림" w:eastAsia="굴림" w:hAnsi="굴림" w:cs="굴림" w:hint="eastAsia"/>
+                <w:rFonts w:ascii="굴림" w:eastAsia="굴림" w:hAnsi="굴림" w:cs="굴림"/>
                 <w:kern w:val="0"/>
                 <w:sz w:val="24"/>
                 <w:szCs w:val="24"/>
@@ -1357,7 +1327,7 @@
               <w:jc w:val="left"/>
               <w:cnfStyle w:val="000000000000" w:firstRow="0" w:lastRow="0" w:firstColumn="0" w:lastColumn="0" w:oddVBand="0" w:evenVBand="0" w:oddHBand="0" w:evenHBand="0" w:firstRowFirstColumn="0" w:firstRowLastColumn="0" w:lastRowFirstColumn="0" w:lastRowLastColumn="0"/>
               <w:rPr>
-                <w:rFonts w:ascii="굴림" w:eastAsia="굴림" w:hAnsi="굴림" w:cs="굴림" w:hint="eastAsia"/>
+                <w:rFonts w:ascii="굴림" w:eastAsia="굴림" w:hAnsi="굴림" w:cs="굴림"/>
                 <w:kern w:val="0"/>
                 <w:sz w:val="24"/>
                 <w:szCs w:val="24"/>
@@ -1728,7 +1698,7 @@
               <w:cnfStyle w:val="000000000000" w:firstRow="0" w:lastRow="0" w:firstColumn="0" w:lastColumn="0" w:oddVBand="0" w:evenVBand="0" w:oddHBand="0" w:evenHBand="0" w:firstRowFirstColumn="0" w:firstRowLastColumn="0" w:lastRowFirstColumn="0" w:lastRowLastColumn="0"/>
               <w:rPr>
                 <w:rStyle w:val="md-plain"/>
-                <w:rFonts w:ascii="굴림" w:eastAsia="굴림" w:hAnsi="굴림" w:cs="굴림" w:hint="eastAsia"/>
+                <w:rFonts w:ascii="굴림" w:eastAsia="굴림" w:hAnsi="굴림" w:cs="굴림"/>
                 <w:kern w:val="0"/>
                 <w:sz w:val="24"/>
                 <w:szCs w:val="24"/>
@@ -1860,7 +1830,8 @@
               <w:jc w:val="left"/>
               <w:cnfStyle w:val="000000000000" w:firstRow="0" w:lastRow="0" w:firstColumn="0" w:lastColumn="0" w:oddVBand="0" w:evenVBand="0" w:oddHBand="0" w:evenHBand="0" w:firstRowFirstColumn="0" w:firstRowLastColumn="0" w:lastRowFirstColumn="0" w:lastRowLastColumn="0"/>
               <w:rPr>
-                <w:rFonts w:ascii="굴림" w:eastAsia="굴림" w:hAnsi="굴림" w:cs="굴림"/>
+                <w:rStyle w:val="md-plain"/>
+                <w:rFonts w:ascii="굴림" w:eastAsia="굴림" w:hAnsi="굴림" w:cs="굴림" w:hint="eastAsia"/>
                 <w:kern w:val="0"/>
                 <w:sz w:val="24"/>
                 <w:szCs w:val="24"/>
@@ -1873,17 +1844,9 @@
                 <w:kern w:val="0"/>
                 <w:szCs w:val="20"/>
               </w:rPr>
-              <w:t>프레임워크</w:t>
-            </w:r>
-            <w:r>
-              <w:rPr>
-                <w:rFonts w:ascii="굴림" w:eastAsia="굴림" w:hAnsi="굴림" w:cs="굴림"/>
-                <w:color w:val="000000"/>
-                <w:kern w:val="0"/>
-                <w:szCs w:val="20"/>
-              </w:rPr>
-              <w:t>:</w:t>
-            </w:r>
+              <w:t xml:space="preserve">프레임워크: </w:t>
+            </w:r>
+            <w:proofErr w:type="spellStart"/>
             <w:r>
               <w:rPr>
                 <w:rFonts w:ascii="굴림" w:eastAsia="굴림" w:hAnsi="굴림" w:cs="굴림" w:hint="eastAsia"/>
@@ -1891,9 +1854,9 @@
                 <w:kern w:val="0"/>
                 <w:szCs w:val="20"/>
               </w:rPr>
-              <w:t xml:space="preserve"> </w:t>
-            </w:r>
-            <w:proofErr w:type="spellStart"/>
+              <w:t>Tensorflow</w:t>
+            </w:r>
+            <w:proofErr w:type="spellEnd"/>
             <w:r>
               <w:rPr>
                 <w:rFonts w:ascii="굴림" w:eastAsia="굴림" w:hAnsi="굴림" w:cs="굴림" w:hint="eastAsia"/>
@@ -1901,43 +1864,7 @@
                 <w:kern w:val="0"/>
                 <w:szCs w:val="20"/>
               </w:rPr>
-              <w:t>Tensorflow</w:t>
-            </w:r>
-            <w:proofErr w:type="spellEnd"/>
-            <w:r>
-              <w:rPr>
-                <w:rFonts w:ascii="굴림" w:eastAsia="굴림" w:hAnsi="굴림" w:cs="굴림" w:hint="eastAsia"/>
-                <w:color w:val="000000"/>
-                <w:kern w:val="0"/>
-                <w:szCs w:val="20"/>
-              </w:rPr>
               <w:t xml:space="preserve"> 2.3</w:t>
-            </w:r>
-          </w:p>
-          <w:p>
-            <w:pPr>
-              <w:widowControl/>
-              <w:wordWrap/>
-              <w:autoSpaceDE/>
-              <w:autoSpaceDN/>
-              <w:jc w:val="left"/>
-              <w:cnfStyle w:val="000000000000" w:firstRow="0" w:lastRow="0" w:firstColumn="0" w:lastColumn="0" w:oddVBand="0" w:evenVBand="0" w:oddHBand="0" w:evenHBand="0" w:firstRowFirstColumn="0" w:firstRowLastColumn="0" w:lastRowFirstColumn="0" w:lastRowLastColumn="0"/>
-              <w:rPr>
-                <w:rStyle w:val="md-plain"/>
-                <w:rFonts w:ascii="굴림" w:eastAsia="굴림" w:hAnsi="굴림" w:cs="굴림" w:hint="eastAsia"/>
-                <w:kern w:val="0"/>
-                <w:sz w:val="24"/>
-                <w:szCs w:val="24"/>
-              </w:rPr>
-            </w:pPr>
-            <w:r>
-              <w:rPr>
-                <w:rFonts w:ascii="굴림" w:eastAsia="굴림" w:hAnsi="굴림" w:cs="굴림" w:hint="eastAsia"/>
-                <w:color w:val="000000"/>
-                <w:kern w:val="0"/>
-                <w:szCs w:val="20"/>
-              </w:rPr>
-              <w:t>딥러닝 모델: YOLO v3</w:t>
             </w:r>
           </w:p>
         </w:tc>
@@ -1962,6 +1889,22 @@
               <w:cnfStyle w:val="000000000000" w:firstRow="0" w:lastRow="0" w:firstColumn="0" w:lastColumn="0" w:oddVBand="0" w:evenVBand="0" w:oddHBand="0" w:evenHBand="0" w:firstRowFirstColumn="0" w:firstRowLastColumn="0" w:lastRowFirstColumn="0" w:lastRowLastColumn="0"/>
               <w:rPr>
                 <w:rFonts w:ascii="굴림" w:eastAsia="굴림" w:hAnsi="굴림" w:cs="굴림"/>
+                <w:color w:val="000000"/>
+                <w:kern w:val="0"/>
+                <w:szCs w:val="20"/>
+              </w:rPr>
+            </w:pPr>
+          </w:p>
+          <w:p>
+            <w:pPr>
+              <w:widowControl/>
+              <w:wordWrap/>
+              <w:autoSpaceDE/>
+              <w:autoSpaceDN/>
+              <w:jc w:val="left"/>
+              <w:cnfStyle w:val="000000000000" w:firstRow="0" w:lastRow="0" w:firstColumn="0" w:lastColumn="0" w:oddVBand="0" w:evenVBand="0" w:oddHBand="0" w:evenHBand="0" w:firstRowFirstColumn="0" w:firstRowLastColumn="0" w:lastRowFirstColumn="0" w:lastRowLastColumn="0"/>
+              <w:rPr>
+                <w:rFonts w:ascii="굴림" w:eastAsia="굴림" w:hAnsi="굴림" w:cs="굴림"/>
                 <w:kern w:val="0"/>
                 <w:sz w:val="24"/>
                 <w:szCs w:val="24"/>
@@ -2084,9 +2027,9 @@
               <w:cnfStyle w:val="000000000000" w:firstRow="0" w:lastRow="0" w:firstColumn="0" w:lastColumn="0" w:oddVBand="0" w:evenVBand="0" w:oddHBand="0" w:evenHBand="0" w:firstRowFirstColumn="0" w:firstRowLastColumn="0" w:lastRowFirstColumn="0" w:lastRowLastColumn="0"/>
               <w:rPr>
                 <w:rFonts w:ascii="굴림" w:eastAsia="굴림" w:hAnsi="굴림" w:cs="굴림"/>
-                <w:kern w:val="0"/>
-                <w:sz w:val="24"/>
-                <w:szCs w:val="24"/>
+                <w:color w:val="000000"/>
+                <w:kern w:val="0"/>
+                <w:szCs w:val="20"/>
               </w:rPr>
             </w:pPr>
             <w:r>
@@ -2148,14 +2091,18 @@
           </w:p>
           <w:p>
             <w:pPr>
-              <w:pStyle w:val="md-end-block"/>
-              <w:contextualSpacing/>
+              <w:widowControl/>
+              <w:wordWrap/>
+              <w:autoSpaceDE/>
+              <w:autoSpaceDN/>
+              <w:jc w:val="left"/>
               <w:cnfStyle w:val="000000000000" w:firstRow="0" w:lastRow="0" w:firstColumn="0" w:lastColumn="0" w:oddVBand="0" w:evenVBand="0" w:oddHBand="0" w:evenHBand="0" w:firstRowFirstColumn="0" w:firstRowLastColumn="0" w:lastRowFirstColumn="0" w:lastRowLastColumn="0"/>
               <w:rPr>
                 <w:rStyle w:val="md-plain"/>
-                <w:rFonts w:asciiTheme="minorEastAsia" w:eastAsiaTheme="minorEastAsia" w:hAnsiTheme="minorEastAsia"/>
-                <w:sz w:val="20"/>
-                <w:szCs w:val="20"/>
+                <w:rFonts w:ascii="굴림" w:eastAsia="굴림" w:hAnsi="굴림" w:cs="굴림" w:hint="eastAsia"/>
+                <w:kern w:val="0"/>
+                <w:sz w:val="24"/>
+                <w:szCs w:val="24"/>
               </w:rPr>
             </w:pPr>
           </w:p>
@@ -2230,7 +2177,7 @@
               <w:cnfStyle w:val="000000000000" w:firstRow="0" w:lastRow="0" w:firstColumn="0" w:lastColumn="0" w:oddVBand="0" w:evenVBand="0" w:oddHBand="0" w:evenHBand="0" w:firstRowFirstColumn="0" w:firstRowLastColumn="0" w:lastRowFirstColumn="0" w:lastRowLastColumn="0"/>
               <w:rPr>
                 <w:rStyle w:val="md-plain"/>
-                <w:rFonts w:ascii="굴림" w:eastAsia="굴림" w:hAnsi="굴림" w:cs="굴림" w:hint="eastAsia"/>
+                <w:rFonts w:ascii="굴림" w:eastAsia="굴림" w:hAnsi="굴림" w:cs="굴림"/>
                 <w:kern w:val="0"/>
                 <w:sz w:val="24"/>
                 <w:szCs w:val="24"/>
@@ -2398,7 +2345,6 @@
     <w:p>
       <w:pPr>
         <w:rPr>
-          <w:rFonts w:hint="eastAsia"/>
           <w:b/>
         </w:rPr>
       </w:pPr>
@@ -5370,6 +5316,7 @@
     <w:lsdException w:name="HTML Sample" w:semiHidden="1" w:unhideWhenUsed="1"/>
     <w:lsdException w:name="HTML Typewriter" w:semiHidden="1" w:unhideWhenUsed="1"/>
     <w:lsdException w:name="HTML Variable" w:semiHidden="1" w:unhideWhenUsed="1"/>
+    <w:lsdException w:name="Normal Table" w:semiHidden="1" w:unhideWhenUsed="1"/>
     <w:lsdException w:name="annotation subject" w:semiHidden="1" w:unhideWhenUsed="1"/>
     <w:lsdException w:name="No List" w:semiHidden="1" w:unhideWhenUsed="1"/>
     <w:lsdException w:name="Outline List 1" w:semiHidden="1" w:unhideWhenUsed="1"/>
@@ -5412,8 +5359,11 @@
     <w:lsdException w:name="Table Contemporary" w:semiHidden="1" w:unhideWhenUsed="1"/>
     <w:lsdException w:name="Table Elegant" w:semiHidden="1" w:unhideWhenUsed="1"/>
     <w:lsdException w:name="Table Professional" w:semiHidden="1" w:unhideWhenUsed="1"/>
+    <w:lsdException w:name="Table Subtle 1" w:semiHidden="1" w:unhideWhenUsed="1"/>
     <w:lsdException w:name="Table Subtle 2" w:semiHidden="1" w:unhideWhenUsed="1"/>
     <w:lsdException w:name="Table Web 1" w:semiHidden="1" w:unhideWhenUsed="1"/>
+    <w:lsdException w:name="Table Web 2" w:semiHidden="1" w:unhideWhenUsed="1"/>
+    <w:lsdException w:name="Table Web 3" w:semiHidden="1" w:unhideWhenUsed="1"/>
     <w:lsdException w:name="Balloon Text" w:semiHidden="1" w:unhideWhenUsed="1"/>
     <w:lsdException w:name="Table Grid" w:uiPriority="39"/>
     <w:lsdException w:name="Table Theme" w:semiHidden="1" w:unhideWhenUsed="1"/>
